--- a/Database/Gilgamesh Data 2 March 2022/SCHAFT.docx
+++ b/Database/Gilgamesh Data 2 March 2022/SCHAFT.docx
@@ -333,6 +333,14 @@
       </w:pPr>
       <w:r>
         <w:rPr>
+          <w:color w:val="#000000"/>
+          <w:sz w:val="18"/>
+          <w:shd w:val="clear" w:fill="#D3D3D3"/>
+        </w:rPr>
+        <w:t xml:space="preserve">¶1: </w:t>
+      </w:r>
+      <w:r>
+        <w:rPr>
           <w:rFonts w:ascii="Helvetica" w:hAnsi="Helvetica" w:eastAsia="Helvetica"/>
           <w:b w:val="on"/>
           <w:color w:val="#404040"/>
@@ -368,6 +376,15 @@
       </w:pPr>
       <w:r>
         <w:rPr>
+          <w:rFonts w:ascii="Calibri" w:hAnsi="Calibri" w:eastAsia="Calibri"/>
+          <w:color w:val="#000000"/>
+          <w:sz w:val="18"/>
+          <w:shd w:val="clear" w:fill="#D3D3D3"/>
+        </w:rPr>
+        <w:t xml:space="preserve">¶2: </w:t>
+      </w:r>
+      <w:r>
+        <w:rPr>
           <w:rFonts w:ascii="Helvetica" w:hAnsi="Helvetica" w:eastAsia="Helvetica"/>
           <w:color w:val="#404040"/>
           <w:sz w:val="36"/>
@@ -402,6 +419,15 @@
       </w:pPr>
       <w:r>
         <w:rPr>
+          <w:rFonts w:ascii="Calibri" w:hAnsi="Calibri" w:eastAsia="Calibri"/>
+          <w:color w:val="#000000"/>
+          <w:sz w:val="18"/>
+          <w:shd w:val="clear" w:fill="#D3D3D3"/>
+        </w:rPr>
+        <w:t xml:space="preserve">¶3: </w:t>
+      </w:r>
+      <w:r>
+        <w:rPr>
           <w:rFonts w:ascii="Helvetica" w:hAnsi="Helvetica" w:eastAsia="Helvetica"/>
           <w:color w:val="#757575"/>
         </w:rPr>
@@ -474,6 +500,15 @@
       </w:pPr>
       <w:r>
         <w:rPr>
+          <w:rFonts w:ascii="Calibri" w:hAnsi="Calibri" w:eastAsia="Calibri"/>
+          <w:color w:val="#000000"/>
+          <w:sz w:val="18"/>
+          <w:shd w:val="clear" w:fill="#D3D3D3"/>
+        </w:rPr>
+        <w:t xml:space="preserve">¶4: </w:t>
+      </w:r>
+      <w:r>
+        <w:rPr>
           <w:rFonts w:ascii="Helvetica" w:hAnsi="Helvetica" w:eastAsia="Helvetica"/>
           <w:color w:val="#757575"/>
         </w:rPr>
@@ -546,6 +581,15 @@
       </w:pPr>
       <w:r>
         <w:rPr>
+          <w:rFonts w:ascii="Calibri" w:hAnsi="Calibri" w:eastAsia="Calibri"/>
+          <w:color w:val="#000000"/>
+          <w:sz w:val="18"/>
+          <w:shd w:val="clear" w:fill="#D3D3D3"/>
+        </w:rPr>
+        <w:t xml:space="preserve">¶5: </w:t>
+      </w:r>
+      <w:r>
+        <w:rPr>
           <w:rFonts w:ascii="Helvetica" w:hAnsi="Helvetica" w:eastAsia="Helvetica"/>
           <w:color w:val="#757575"/>
         </w:rPr>
@@ -618,6 +662,15 @@
       </w:pPr>
       <w:r>
         <w:rPr>
+          <w:rFonts w:ascii="Calibri" w:hAnsi="Calibri" w:eastAsia="Calibri"/>
+          <w:color w:val="#000000"/>
+          <w:sz w:val="18"/>
+          <w:shd w:val="clear" w:fill="#D3D3D3"/>
+        </w:rPr>
+        <w:t xml:space="preserve">¶6: </w:t>
+      </w:r>
+      <w:r>
+        <w:rPr>
           <w:rFonts w:ascii="Helvetica" w:hAnsi="Helvetica" w:eastAsia="Helvetica"/>
           <w:color w:val="#757575"/>
         </w:rPr>
@@ -688,6 +741,15 @@
           <w:color w:val="#757575"/>
         </w:rPr>
       </w:pPr>
+      <w:r>
+        <w:rPr>
+          <w:rFonts w:ascii="Calibri" w:hAnsi="Calibri" w:eastAsia="Calibri"/>
+          <w:color w:val="#000000"/>
+          <w:sz w:val="18"/>
+          <w:shd w:val="clear" w:fill="#D3D3D3"/>
+        </w:rPr>
+        <w:t xml:space="preserve">¶7: </w:t>
+      </w:r>
       <w:r>
         <w:rPr>
           <w:rFonts w:ascii="Helvetica" w:hAnsi="Helvetica" w:eastAsia="Helvetica"/>
@@ -770,6 +832,15 @@
       </w:pPr>
       <w:r>
         <w:rPr>
+          <w:rFonts w:ascii="Calibri" w:hAnsi="Calibri" w:eastAsia="Calibri"/>
+          <w:color w:val="#000000"/>
+          <w:sz w:val="18"/>
+          <w:shd w:val="clear" w:fill="#D3D3D3"/>
+        </w:rPr>
+        <w:t xml:space="preserve">¶8: </w:t>
+      </w:r>
+      <w:r>
+        <w:rPr>
           <w:rFonts w:ascii="Helvetica" w:hAnsi="Helvetica" w:eastAsia="Helvetica"/>
           <w:color w:val="#404040"/>
           <w:sz w:val="36"/>
@@ -802,6 +873,15 @@
       </w:pPr>
       <w:r>
         <w:rPr>
+          <w:rFonts w:ascii="Calibri" w:hAnsi="Calibri" w:eastAsia="Calibri"/>
+          <w:color w:val="#000000"/>
+          <w:sz w:val="18"/>
+          <w:shd w:val="clear" w:fill="#D3D3D3"/>
+        </w:rPr>
+        <w:t xml:space="preserve">¶9: </w:t>
+      </w:r>
+      <w:r>
+        <w:rPr>
           <w:rFonts w:ascii="Helvetica" w:hAnsi="Helvetica" w:eastAsia="Helvetica"/>
         </w:rPr>
         <w:t xml:space="preserve">SCHAFT</w:t>
@@ -832,6 +912,14 @@
       </w:pPr>
       <w:r>
         <w:rPr>
+          <w:color w:val="#000000"/>
+          <w:sz w:val="18"/>
+          <w:shd w:val="clear" w:fill="#D3D3D3"/>
+        </w:rPr>
+        <w:t xml:space="preserve">¶10: </w:t>
+      </w:r>
+      <w:r>
+        <w:rPr>
           <w:rFonts w:ascii="Helvetica" w:hAnsi="Helvetica" w:eastAsia="Helvetica"/>
         </w:rPr>
         <w:t xml:space="preserve">INDUSTRIAL | Machinery &amp; Equipment / Robotics</w:t>
@@ -862,6 +950,14 @@
       </w:pPr>
       <w:r>
         <w:rPr>
+          <w:color w:val="#000000"/>
+          <w:sz w:val="18"/>
+          <w:shd w:val="clear" w:fill="#D3D3D3"/>
+        </w:rPr>
+        <w:t xml:space="preserve">¶11: </w:t>
+      </w:r>
+      <w:r>
+        <w:rPr>
           <w:rFonts w:ascii="Helvetica" w:hAnsi="Helvetica" w:eastAsia="Helvetica"/>
           <w:color w:val="#0563C1"/>
           <w:u w:val="single"/>
@@ -926,6 +1022,16 @@
       </w:pPr>
       <w:r>
         <w:rPr>
+          <w:rFonts w:ascii="Calibri" w:hAnsi="Calibri" w:eastAsia="Calibri"/>
+          <w:b w:val="off"/>
+          <w:color w:val="#000000"/>
+          <w:sz w:val="18"/>
+          <w:shd w:val="clear" w:fill="#D3D3D3"/>
+        </w:rPr>
+        <w:t xml:space="preserve">¶12: </w:t>
+      </w:r>
+      <w:r>
+        <w:rPr>
           <w:rFonts w:ascii="Helvetica" w:hAnsi="Helvetica" w:eastAsia="Helvetica"/>
           <w:color w:val="#000000"/>
         </w:rPr>
@@ -958,6 +1064,14 @@
       </w:pPr>
       <w:r>
         <w:rPr>
+          <w:color w:val="#000000"/>
+          <w:sz w:val="18"/>
+          <w:shd w:val="clear" w:fill="#D3D3D3"/>
+        </w:rPr>
+        <w:t xml:space="preserve">¶13: </w:t>
+      </w:r>
+      <w:r>
+        <w:rPr>
           <w:rFonts w:ascii="Times New Roman" w:hAnsi="Times New Roman" w:eastAsia="Times New Roman"/>
           <w:color w:val="#000000"/>
         </w:rPr>
@@ -991,6 +1105,16 @@
       </w:pPr>
       <w:r>
         <w:rPr>
+          <w:rFonts w:ascii="Calibri" w:hAnsi="Calibri" w:eastAsia="Calibri"/>
+          <w:b w:val="off"/>
+          <w:color w:val="#000000"/>
+          <w:sz w:val="18"/>
+          <w:shd w:val="clear" w:fill="#D3D3D3"/>
+        </w:rPr>
+        <w:t xml:space="preserve">¶14: </w:t>
+      </w:r>
+      <w:r>
+        <w:rPr>
           <w:rFonts w:ascii="Helvetica" w:hAnsi="Helvetica" w:eastAsia="Helvetica"/>
           <w:color w:val="#000000"/>
         </w:rPr>
@@ -1023,6 +1147,14 @@
       </w:pPr>
       <w:r>
         <w:rPr>
+          <w:color w:val="#000000"/>
+          <w:sz w:val="18"/>
+          <w:shd w:val="clear" w:fill="#D3D3D3"/>
+        </w:rPr>
+        <w:t xml:space="preserve">¶15: </w:t>
+      </w:r>
+      <w:r>
+        <w:rPr>
           <w:rFonts w:ascii="Times New Roman" w:hAnsi="Times New Roman" w:eastAsia="Times New Roman"/>
           <w:color w:val="#000000"/>
         </w:rPr>
@@ -1056,6 +1188,16 @@
       </w:pPr>
       <w:r>
         <w:rPr>
+          <w:rFonts w:ascii="Calibri" w:hAnsi="Calibri" w:eastAsia="Calibri"/>
+          <w:b w:val="off"/>
+          <w:color w:val="#000000"/>
+          <w:sz w:val="18"/>
+          <w:shd w:val="clear" w:fill="#D3D3D3"/>
+        </w:rPr>
+        <w:t xml:space="preserve">¶16: </w:t>
+      </w:r>
+      <w:r>
+        <w:rPr>
           <w:rFonts w:ascii="Helvetica" w:hAnsi="Helvetica" w:eastAsia="Helvetica"/>
           <w:color w:val="#000000"/>
         </w:rPr>
@@ -1088,6 +1230,15 @@
       </w:pPr>
       <w:r>
         <w:rPr>
+          <w:rFonts w:ascii="Calibri" w:hAnsi="Calibri" w:eastAsia="Calibri"/>
+          <w:color w:val="#000000"/>
+          <w:sz w:val="18"/>
+          <w:shd w:val="clear" w:fill="#D3D3D3"/>
+        </w:rPr>
+        <w:t xml:space="preserve">¶17: </w:t>
+      </w:r>
+      <w:r>
+        <w:rPr>
           <w:rFonts w:ascii="Helvetica" w:hAnsi="Helvetica" w:eastAsia="Helvetica"/>
           <w:color w:val="#000000"/>
         </w:rPr>
@@ -1121,6 +1272,16 @@
       </w:pPr>
       <w:r>
         <w:rPr>
+          <w:rFonts w:ascii="Calibri" w:hAnsi="Calibri" w:eastAsia="Calibri"/>
+          <w:b w:val="off"/>
+          <w:color w:val="#000000"/>
+          <w:sz w:val="18"/>
+          <w:shd w:val="clear" w:fill="#D3D3D3"/>
+        </w:rPr>
+        <w:t xml:space="preserve">¶18: </w:t>
+      </w:r>
+      <w:r>
+        <w:rPr>
           <w:rFonts w:ascii="Helvetica" w:hAnsi="Helvetica" w:eastAsia="Helvetica"/>
           <w:color w:val="#000000"/>
         </w:rPr>
@@ -1152,6 +1313,15 @@
           <w:color w:val="#000000"/>
         </w:rPr>
       </w:pPr>
+      <w:r>
+        <w:rPr>
+          <w:rFonts w:ascii="Calibri" w:hAnsi="Calibri" w:eastAsia="Calibri"/>
+          <w:color w:val="#000000"/>
+          <w:sz w:val="18"/>
+          <w:shd w:val="clear" w:fill="#D3D3D3"/>
+        </w:rPr>
+        <w:t xml:space="preserve">¶19: </w:t>
+      </w:r>
       <w:r>
         <w:rPr>
           <w:rFonts w:ascii="Helvetica" w:hAnsi="Helvetica" w:eastAsia="Helvetica"/>
@@ -1186,6 +1356,15 @@
           <w:sz w:val="51"/>
         </w:rPr>
       </w:pPr>
+      <w:r>
+        <w:rPr>
+          <w:rFonts w:ascii="Calibri" w:hAnsi="Calibri" w:eastAsia="Calibri"/>
+          <w:color w:val="#000000"/>
+          <w:sz w:val="18"/>
+          <w:shd w:val="clear" w:fill="#D3D3D3"/>
+        </w:rPr>
+        <w:t xml:space="preserve">¶20: </w:t>
+      </w:r>
       <w:r>
         <w:rPr>
           <w:rFonts w:ascii="Arial" w:hAnsi="Arial" w:eastAsia="Arial"/>
@@ -1233,6 +1412,15 @@
       </w:pPr>
       <w:r>
         <w:rPr>
+          <w:rFonts w:ascii="Calibri" w:hAnsi="Calibri" w:eastAsia="Calibri"/>
+          <w:color w:val="#000000"/>
+          <w:sz w:val="18"/>
+          <w:shd w:val="clear" w:fill="#D3D3D3"/>
+        </w:rPr>
+        <w:t xml:space="preserve">¶21: </w:t>
+      </w:r>
+      <w:r>
+        <w:rPr>
           <w:rFonts w:ascii="Arial" w:hAnsi="Arial" w:eastAsia="Arial"/>
           <w:b w:val="on"/>
           <w:color w:val="#333333"/>
@@ -1251,6 +1439,15 @@
       </w:r>
       <w:r>
         <w:rPr>
+          <w:rFonts w:ascii="Calibri" w:hAnsi="Calibri" w:eastAsia="Calibri"/>
+          <w:color w:val="#000000"/>
+          <w:sz w:val="18"/>
+          <w:shd w:val="clear" w:fill="#D3D3D3"/>
+        </w:rPr>
+        <w:t xml:space="preserve">¶22: </w:t>
+      </w:r>
+      <w:r>
+        <w:rPr>
           <w:rFonts w:ascii="Arial" w:hAnsi="Arial" w:eastAsia="Arial"/>
           <w:color w:val="#606060"/>
           <w:sz w:val="18"/>
@@ -1311,6 +1508,15 @@
       </w:r>
       <w:r>
         <w:rPr>
+          <w:rFonts w:ascii="Calibri" w:hAnsi="Calibri" w:eastAsia="Calibri"/>
+          <w:color w:val="#000000"/>
+          <w:sz w:val="18"/>
+          <w:shd w:val="clear" w:fill="#D3D3D3"/>
+        </w:rPr>
+        <w:t xml:space="preserve">¶23: </w:t>
+      </w:r>
+      <w:r>
+        <w:rPr>
           <w:rFonts w:ascii="Arial" w:hAnsi="Arial" w:eastAsia="Arial"/>
           <w:color w:val="#606060"/>
         </w:rPr>
@@ -1341,6 +1547,14 @@
           <w:color w:val="#000000"/>
         </w:rPr>
       </w:pPr>
+      <w:r>
+        <w:rPr>
+          <w:color w:val="#000000"/>
+          <w:sz w:val="18"/>
+          <w:shd w:val="clear" w:fill="#D3D3D3"/>
+        </w:rPr>
+        <w:t xml:space="preserve">¶24: </w:t>
+      </w:r>
       <w:r>
         <w:drawing>
           <wp:inline distT="0" distB="0" distL="0" distR="0">
@@ -1403,6 +1617,14 @@
       </w:pPr>
       <w:r>
         <w:rPr>
+          <w:color w:val="#000000"/>
+          <w:sz w:val="18"/>
+          <w:shd w:val="clear" w:fill="#D3D3D3"/>
+        </w:rPr>
+        <w:t xml:space="preserve">¶25: </w:t>
+      </w:r>
+      <w:r>
+        <w:rPr>
           <w:rFonts w:ascii="Arial" w:hAnsi="Arial" w:eastAsia="Arial"/>
           <w:color w:val="#333333"/>
           <w:sz w:val="18"/>
@@ -1438,6 +1660,15 @@
       </w:pPr>
       <w:r>
         <w:rPr>
+          <w:rFonts w:ascii="Calibri" w:hAnsi="Calibri" w:eastAsia="Calibri"/>
+          <w:color w:val="#000000"/>
+          <w:sz w:val="18"/>
+          <w:shd w:val="clear" w:fill="#D3D3D3"/>
+        </w:rPr>
+        <w:t xml:space="preserve">¶26: </w:t>
+      </w:r>
+      <w:r>
+        <w:rPr>
           <w:rFonts w:ascii="Georgia" w:hAnsi="Georgia" w:eastAsia="Georgia"/>
           <w:color w:val="#333333"/>
           <w:sz w:val="27"/>
@@ -1473,6 +1704,15 @@
       </w:pPr>
       <w:r>
         <w:rPr>
+          <w:rFonts w:ascii="Calibri" w:hAnsi="Calibri" w:eastAsia="Calibri"/>
+          <w:color w:val="#000000"/>
+          <w:sz w:val="18"/>
+          <w:shd w:val="clear" w:fill="#D3D3D3"/>
+        </w:rPr>
+        <w:t xml:space="preserve">¶27: </w:t>
+      </w:r>
+      <w:r>
+        <w:rPr>
           <w:rFonts w:ascii="Georgia" w:hAnsi="Georgia" w:eastAsia="Georgia"/>
           <w:color w:val="#333333"/>
           <w:sz w:val="27"/>
@@ -1508,6 +1748,15 @@
       </w:pPr>
       <w:r>
         <w:rPr>
+          <w:rFonts w:ascii="Calibri" w:hAnsi="Calibri" w:eastAsia="Calibri"/>
+          <w:color w:val="#000000"/>
+          <w:sz w:val="18"/>
+          <w:shd w:val="clear" w:fill="#D3D3D3"/>
+        </w:rPr>
+        <w:t xml:space="preserve">¶28: </w:t>
+      </w:r>
+      <w:r>
+        <w:rPr>
           <w:rFonts w:ascii="Georgia" w:hAnsi="Georgia" w:eastAsia="Georgia"/>
           <w:color w:val="#0076BF"/>
           <w:sz w:val="27"/>
@@ -1587,6 +1836,15 @@
       </w:pPr>
       <w:r>
         <w:rPr>
+          <w:rFonts w:ascii="Calibri" w:hAnsi="Calibri" w:eastAsia="Calibri"/>
+          <w:color w:val="#000000"/>
+          <w:sz w:val="18"/>
+          <w:shd w:val="clear" w:fill="#D3D3D3"/>
+        </w:rPr>
+        <w:t xml:space="preserve">¶29: </w:t>
+      </w:r>
+      <w:r>
+        <w:rPr>
           <w:rFonts w:ascii="Georgia" w:hAnsi="Georgia" w:eastAsia="Georgia"/>
           <w:color w:val="#333333"/>
           <w:sz w:val="27"/>
@@ -1622,6 +1880,15 @@
       </w:pPr>
       <w:r>
         <w:rPr>
+          <w:rFonts w:ascii="Calibri" w:hAnsi="Calibri" w:eastAsia="Calibri"/>
+          <w:color w:val="#000000"/>
+          <w:sz w:val="18"/>
+          <w:shd w:val="clear" w:fill="#D3D3D3"/>
+        </w:rPr>
+        <w:t xml:space="preserve">¶30: </w:t>
+      </w:r>
+      <w:r>
+        <w:rPr>
           <w:rFonts w:ascii="Georgia" w:hAnsi="Georgia" w:eastAsia="Georgia"/>
           <w:color w:val="#333333"/>
           <w:sz w:val="27"/>
@@ -1657,6 +1924,15 @@
       </w:pPr>
       <w:r>
         <w:rPr>
+          <w:rFonts w:ascii="Calibri" w:hAnsi="Calibri" w:eastAsia="Calibri"/>
+          <w:color w:val="#000000"/>
+          <w:sz w:val="18"/>
+          <w:shd w:val="clear" w:fill="#D3D3D3"/>
+        </w:rPr>
+        <w:t xml:space="preserve">¶31: </w:t>
+      </w:r>
+      <w:r>
+        <w:rPr>
           <w:rFonts w:ascii="Georgia" w:hAnsi="Georgia" w:eastAsia="Georgia"/>
           <w:color w:val="#333333"/>
           <w:sz w:val="27"/>
@@ -1692,6 +1968,15 @@
       </w:pPr>
       <w:r>
         <w:rPr>
+          <w:rFonts w:ascii="Calibri" w:hAnsi="Calibri" w:eastAsia="Calibri"/>
+          <w:color w:val="#000000"/>
+          <w:sz w:val="18"/>
+          <w:shd w:val="clear" w:fill="#D3D3D3"/>
+        </w:rPr>
+        <w:t xml:space="preserve">¶32: </w:t>
+      </w:r>
+      <w:r>
+        <w:rPr>
           <w:rFonts w:ascii="Georgia" w:hAnsi="Georgia" w:eastAsia="Georgia"/>
           <w:color w:val="#333333"/>
           <w:sz w:val="27"/>
@@ -1727,6 +2012,15 @@
       </w:pPr>
       <w:r>
         <w:rPr>
+          <w:rFonts w:ascii="Calibri" w:hAnsi="Calibri" w:eastAsia="Calibri"/>
+          <w:color w:val="#000000"/>
+          <w:sz w:val="18"/>
+          <w:shd w:val="clear" w:fill="#D3D3D3"/>
+        </w:rPr>
+        <w:t xml:space="preserve">¶33: </w:t>
+      </w:r>
+      <w:r>
+        <w:rPr>
           <w:rFonts w:ascii="Georgia" w:hAnsi="Georgia" w:eastAsia="Georgia"/>
           <w:color w:val="#333333"/>
           <w:sz w:val="27"/>
@@ -1762,6 +2056,15 @@
       </w:pPr>
       <w:r>
         <w:rPr>
+          <w:rFonts w:ascii="Calibri" w:hAnsi="Calibri" w:eastAsia="Calibri"/>
+          <w:color w:val="#000000"/>
+          <w:sz w:val="18"/>
+          <w:shd w:val="clear" w:fill="#D3D3D3"/>
+        </w:rPr>
+        <w:t xml:space="preserve">¶34: </w:t>
+      </w:r>
+      <w:r>
+        <w:rPr>
           <w:rFonts w:ascii="Georgia" w:hAnsi="Georgia" w:eastAsia="Georgia"/>
           <w:color w:val="#333333"/>
           <w:sz w:val="27"/>
@@ -1797,6 +2100,15 @@
       </w:pPr>
       <w:r>
         <w:rPr>
+          <w:rFonts w:ascii="Calibri" w:hAnsi="Calibri" w:eastAsia="Calibri"/>
+          <w:color w:val="#000000"/>
+          <w:sz w:val="18"/>
+          <w:shd w:val="clear" w:fill="#D3D3D3"/>
+        </w:rPr>
+        <w:t xml:space="preserve">¶35: </w:t>
+      </w:r>
+      <w:r>
+        <w:rPr>
           <w:rFonts w:ascii="Georgia" w:hAnsi="Georgia" w:eastAsia="Georgia"/>
           <w:color w:val="#333333"/>
           <w:sz w:val="27"/>
@@ -1832,6 +2144,15 @@
       </w:pPr>
       <w:r>
         <w:rPr>
+          <w:rFonts w:ascii="Calibri" w:hAnsi="Calibri" w:eastAsia="Calibri"/>
+          <w:color w:val="#000000"/>
+          <w:sz w:val="18"/>
+          <w:shd w:val="clear" w:fill="#D3D3D3"/>
+        </w:rPr>
+        <w:t xml:space="preserve">¶36: </w:t>
+      </w:r>
+      <w:r>
+        <w:rPr>
           <w:rFonts w:ascii="Georgia" w:hAnsi="Georgia" w:eastAsia="Georgia"/>
           <w:color w:val="#333333"/>
           <w:sz w:val="27"/>
@@ -1858,7 +2179,20 @@
           <w:tab w:val="left" w:pos="9360"/>
           <w:tab w:val="left" w:pos="10080"/>
         </w:tabs>
-      </w:pPr>
+        <w:rPr>
+          <w:color w:val="#000000"/>
+          <w:sz w:val="18"/>
+          <w:shd w:val="clear" w:fill="#D3D3D3"/>
+        </w:rPr>
+      </w:pPr>
+      <w:r>
+        <w:rPr>
+          <w:color w:val="#000000"/>
+          <w:sz w:val="18"/>
+          <w:shd w:val="clear" w:fill="#D3D3D3"/>
+        </w:rPr>
+        <w:t xml:space="preserve">¶37: </w:t>
+      </w:r>
     </w:p>
     <w:p>
       <w:pPr>
@@ -1879,7 +2213,20 @@
           <w:tab w:val="left" w:pos="9360"/>
           <w:tab w:val="left" w:pos="10080"/>
         </w:tabs>
-      </w:pPr>
+        <w:rPr>
+          <w:color w:val="#000000"/>
+          <w:sz w:val="18"/>
+          <w:shd w:val="clear" w:fill="#D3D3D3"/>
+        </w:rPr>
+      </w:pPr>
+      <w:r>
+        <w:rPr>
+          <w:color w:val="#000000"/>
+          <w:sz w:val="18"/>
+          <w:shd w:val="clear" w:fill="#D3D3D3"/>
+        </w:rPr>
+        <w:t xml:space="preserve">¶38: </w:t>
+      </w:r>
     </w:p>
     <w:p>
       <w:pPr>
@@ -1900,7 +2247,20 @@
           <w:tab w:val="left" w:pos="9360"/>
           <w:tab w:val="left" w:pos="10080"/>
         </w:tabs>
-      </w:pPr>
+        <w:rPr>
+          <w:color w:val="#000000"/>
+          <w:sz w:val="18"/>
+          <w:shd w:val="clear" w:fill="#D3D3D3"/>
+        </w:rPr>
+      </w:pPr>
+      <w:r>
+        <w:rPr>
+          <w:color w:val="#000000"/>
+          <w:sz w:val="18"/>
+          <w:shd w:val="clear" w:fill="#D3D3D3"/>
+        </w:rPr>
+        <w:t xml:space="preserve">¶39: </w:t>
+      </w:r>
     </w:p>
     <w:p>
       <w:pPr>
@@ -1921,6 +2281,11 @@
           <w:tab w:val="left" w:pos="9360"/>
           <w:tab w:val="left" w:pos="10080"/>
         </w:tabs>
+        <w:rPr>
+          <w:color w:val="#000000"/>
+          <w:sz w:val="18"/>
+          <w:shd w:val="clear" w:fill="#D3D3D3"/>
+        </w:rPr>
       </w:pPr>
     </w:p>
     <w:sectPr>
